--- a/ours/[14061002_14061176]系统设计.docx
+++ b/ours/[14061002_14061176]系统设计.docx
@@ -1104,8 +1104,8 @@
         </w:rPr>
       </w:pPr>
     </w:p>
-    <w:bookmarkStart w:id="0" w:name="_Toc465551765" w:displacedByCustomXml="next"/>
-    <w:bookmarkStart w:id="1" w:name="_Toc465551868" w:displacedByCustomXml="next"/>
+    <w:bookmarkStart w:id="0" w:name="_Toc465551868" w:displacedByCustomXml="next"/>
+    <w:bookmarkStart w:id="1" w:name="_Toc465551765" w:displacedByCustomXml="next"/>
     <w:sdt>
       <w:sdtPr>
         <w:rPr>
@@ -7054,6 +7054,15 @@
         <w:fldChar w:fldCharType="separate"/>
       </w:r>
       <w:r>
+        <w:fldChar w:fldCharType="begin"/>
+      </w:r>
+      <w:r>
+        <w:instrText xml:space="preserve"> INCLUDEPICTURE  "D:\\Edit\\Tencent Files\\312796813\\Image\\C2C\\@[~97UW(@MA20L(14PMT0XK.png" \* MERGEFORMATINET </w:instrText>
+      </w:r>
+      <w:r>
+        <w:fldChar w:fldCharType="separate"/>
+      </w:r>
+      <w:r>
         <w:pict>
           <v:shapetype id="_x0000_t75" coordsize="21600,21600" o:spt="75" o:preferrelative="t" path="m@4@5l@4@11@9@11@9@5xe" filled="f" stroked="f">
             <v:stroke joinstyle="miter"/>
@@ -7133,6 +7142,9 @@
       <w:r>
         <w:fldChar w:fldCharType="end"/>
       </w:r>
+      <w:r>
+        <w:fldChar w:fldCharType="end"/>
+      </w:r>
     </w:p>
     <w:p>
       <w:pPr>
@@ -7394,6 +7406,15 @@
         <w:fldChar w:fldCharType="separate"/>
       </w:r>
       <w:r>
+        <w:fldChar w:fldCharType="begin"/>
+      </w:r>
+      <w:r>
+        <w:instrText xml:space="preserve"> INCLUDEPICTURE  "D:\\Edit\\Tencent Files\\312796813\\Image\\C2C\\R1TVGP7[DZK3B)}9$31)LHV.png" \* MERGEFORMATINET </w:instrText>
+      </w:r>
+      <w:r>
+        <w:fldChar w:fldCharType="separate"/>
+      </w:r>
+      <w:r>
         <w:pict>
           <v:shape id="_x0000_i1026" type="#_x0000_t75" alt="" style="width:431.25pt;height:228.75pt">
             <v:imagedata r:id="rId11" r:href="rId12"/>
@@ -7454,6 +7475,9 @@
       <w:r>
         <w:fldChar w:fldCharType="end"/>
       </w:r>
+      <w:r>
+        <w:fldChar w:fldCharType="end"/>
+      </w:r>
     </w:p>
     <w:p>
       <w:pPr>
@@ -7635,6 +7659,15 @@
       </w:r>
       <w:r>
         <w:instrText xml:space="preserve"> INCLUDEPICTURE  "C:\\Users\\forever\\Documents\\Tencent Files\\312796813\\Image\\C2C\\(}ZSF96}(_5RTPFW`O66UK7.png" \* MERGEFORMATINET </w:instrText>
+      </w:r>
+      <w:r>
+        <w:fldChar w:fldCharType="separate"/>
+      </w:r>
+      <w:r>
+        <w:fldChar w:fldCharType="begin"/>
+      </w:r>
+      <w:r>
+        <w:instrText xml:space="preserve"> INCLUDEPICTURE  "D:\\Edit\\Tencent Files\\312796813\\Image\\C2C\\(}ZSF96}(_5RTPFW`O66UK7.png" \* MERGEFORMATINET </w:instrText>
       </w:r>
       <w:r>
         <w:fldChar w:fldCharType="separate"/>
@@ -7745,6 +7778,9 @@
       <w:r>
         <w:fldChar w:fldCharType="end"/>
       </w:r>
+      <w:r>
+        <w:fldChar w:fldCharType="end"/>
+      </w:r>
     </w:p>
     <w:p>
       <w:pPr>
@@ -7910,6 +7946,15 @@
       </w:r>
       <w:r>
         <w:instrText xml:space="preserve"> INCLUDEPICTURE  "C:\\Users\\forever\\Documents\\GitHub\\AppData\\Roaming\\Tencent\\Users\\312796813\\QQ\\WinTemp\\RichOle\\142JD[RZ(PX]QODXWK1_{]M.png" \* MERGEFORMATINET </w:instrText>
+      </w:r>
+      <w:r>
+        <w:fldChar w:fldCharType="separate"/>
+      </w:r>
+      <w:r>
+        <w:fldChar w:fldCharType="begin"/>
+      </w:r>
+      <w:r>
+        <w:instrText xml:space="preserve"> INCLUDEPICTURE  "D:\\Edit\\github\\AppData\\Roaming\\Tencent\\Users\\312796813\\QQ\\WinTemp\\RichOle\\142JD[RZ(PX]QODXWK1_{]M.png" \* MERGEFORMATINET </w:instrText>
       </w:r>
       <w:r>
         <w:fldChar w:fldCharType="separate"/>
@@ -7965,6 +8010,9 @@
             <v:imagedata r:id="rId15" r:href="rId16"/>
           </v:shape>
         </w:pict>
+      </w:r>
+      <w:r>
+        <w:fldChar w:fldCharType="end"/>
       </w:r>
       <w:r>
         <w:fldChar w:fldCharType="end"/>
@@ -9267,7 +9315,7 @@
               <w:cnfStyle w:val="000000000000" w:firstRow="0" w:lastRow="0" w:firstColumn="0" w:lastColumn="0" w:oddVBand="0" w:evenVBand="0" w:oddHBand="0" w:evenHBand="0" w:firstRowFirstColumn="0" w:firstRowLastColumn="0" w:lastRowFirstColumn="0" w:lastRowLastColumn="0"/>
             </w:pPr>
             <w:r>
-              <w:t>10</w:t>
+              <w:t>4</w:t>
             </w:r>
           </w:p>
         </w:tc>
@@ -10566,7 +10614,7 @@
               <w:cnfStyle w:val="000000100000" w:firstRow="0" w:lastRow="0" w:firstColumn="0" w:lastColumn="0" w:oddVBand="0" w:evenVBand="0" w:oddHBand="1" w:evenHBand="0" w:firstRowFirstColumn="0" w:firstRowLastColumn="0" w:lastRowFirstColumn="0" w:lastRowLastColumn="0"/>
             </w:pPr>
             <w:r>
-              <w:t>int</w:t>
+              <w:t>varchar</w:t>
             </w:r>
           </w:p>
         </w:tc>
@@ -10580,10 +10628,7 @@
               <w:cnfStyle w:val="000000100000" w:firstRow="0" w:lastRow="0" w:firstColumn="0" w:lastColumn="0" w:oddVBand="0" w:evenVBand="0" w:oddHBand="1" w:evenHBand="0" w:firstRowFirstColumn="0" w:firstRowLastColumn="0" w:lastRowFirstColumn="0" w:lastRowLastColumn="0"/>
             </w:pPr>
             <w:r>
-              <w:rPr>
-                <w:rFonts w:hint="eastAsia"/>
-              </w:rPr>
-              <w:t>10</w:t>
+              <w:t>7</w:t>
             </w:r>
           </w:p>
         </w:tc>
@@ -10668,10 +10713,7 @@
               <w:cnfStyle w:val="000000000000" w:firstRow="0" w:lastRow="0" w:firstColumn="0" w:lastColumn="0" w:oddVBand="0" w:evenVBand="0" w:oddHBand="0" w:evenHBand="0" w:firstRowFirstColumn="0" w:firstRowLastColumn="0" w:lastRowFirstColumn="0" w:lastRowLastColumn="0"/>
             </w:pPr>
             <w:r>
-              <w:rPr>
-                <w:rFonts w:hint="eastAsia"/>
-              </w:rPr>
-              <w:t>5</w:t>
+              <w:t>6</w:t>
             </w:r>
           </w:p>
         </w:tc>
@@ -11049,10 +11091,7 @@
               <w:cnfStyle w:val="000000000000" w:firstRow="0" w:lastRow="0" w:firstColumn="0" w:lastColumn="0" w:oddVBand="0" w:evenVBand="0" w:oddHBand="0" w:evenHBand="0" w:firstRowFirstColumn="0" w:firstRowLastColumn="0" w:lastRowFirstColumn="0" w:lastRowLastColumn="0"/>
             </w:pPr>
             <w:r>
-              <w:rPr>
-                <w:rFonts w:hint="eastAsia"/>
-              </w:rPr>
-              <w:t>5</w:t>
+              <w:t>6</w:t>
             </w:r>
           </w:p>
         </w:tc>
@@ -11417,7 +11456,7 @@
               <w:cnfStyle w:val="000000100000" w:firstRow="0" w:lastRow="0" w:firstColumn="0" w:lastColumn="0" w:oddVBand="0" w:evenVBand="0" w:oddHBand="1" w:evenHBand="0" w:firstRowFirstColumn="0" w:firstRowLastColumn="0" w:lastRowFirstColumn="0" w:lastRowLastColumn="0"/>
             </w:pPr>
             <w:r>
-              <w:t>int</w:t>
+              <w:t>char</w:t>
             </w:r>
           </w:p>
         </w:tc>
@@ -11761,7 +11800,7 @@
               <w:rPr>
                 <w:rFonts w:hint="eastAsia"/>
               </w:rPr>
-              <w:t>20</w:t>
+              <w:t>4</w:t>
             </w:r>
           </w:p>
         </w:tc>
@@ -12016,7 +12055,7 @@
               <w:cnfStyle w:val="000000100000" w:firstRow="0" w:lastRow="0" w:firstColumn="0" w:lastColumn="0" w:oddVBand="0" w:evenVBand="0" w:oddHBand="1" w:evenHBand="0" w:firstRowFirstColumn="0" w:firstRowLastColumn="0" w:lastRowFirstColumn="0" w:lastRowLastColumn="0"/>
             </w:pPr>
             <w:r>
-              <w:t>int</w:t>
+              <w:t>char</w:t>
             </w:r>
           </w:p>
         </w:tc>
@@ -12344,7 +12383,7 @@
               <w:rPr>
                 <w:rFonts w:hint="eastAsia"/>
               </w:rPr>
-              <w:t>20</w:t>
+              <w:t>4</w:t>
             </w:r>
           </w:p>
         </w:tc>
@@ -12636,10 +12675,7 @@
               </w:rPr>
             </w:pPr>
             <w:r>
-              <w:rPr>
-                <w:rFonts w:asciiTheme="minorEastAsia" w:eastAsiaTheme="minorEastAsia" w:hAnsiTheme="minorEastAsia"/>
-              </w:rPr>
-              <w:t>bigint</w:t>
+              <w:t>char</w:t>
             </w:r>
           </w:p>
         </w:tc>
@@ -13352,10 +13388,7 @@
               </w:rPr>
             </w:pPr>
             <w:r>
-              <w:rPr>
-                <w:rFonts w:asciiTheme="minorEastAsia" w:eastAsiaTheme="minorEastAsia" w:hAnsiTheme="minorEastAsia"/>
-              </w:rPr>
-              <w:t>bigint</w:t>
+              <w:t>char</w:t>
             </w:r>
           </w:p>
         </w:tc>
@@ -14064,10 +14097,7 @@
               </w:rPr>
             </w:pPr>
             <w:r>
-              <w:rPr>
-                <w:rFonts w:asciiTheme="minorEastAsia" w:eastAsiaTheme="minorEastAsia" w:hAnsiTheme="minorEastAsia"/>
-              </w:rPr>
-              <w:t>bigint</w:t>
+              <w:t>char</w:t>
             </w:r>
           </w:p>
         </w:tc>
@@ -14273,7 +14303,7 @@
               <w:cnfStyle w:val="000000100000" w:firstRow="0" w:lastRow="0" w:firstColumn="0" w:lastColumn="0" w:oddVBand="0" w:evenVBand="0" w:oddHBand="1" w:evenHBand="0" w:firstRowFirstColumn="0" w:firstRowLastColumn="0" w:lastRowFirstColumn="0" w:lastRowLastColumn="0"/>
             </w:pPr>
             <w:r>
-              <w:t>int</w:t>
+              <w:t>varchar</w:t>
             </w:r>
           </w:p>
         </w:tc>
@@ -14287,10 +14317,7 @@
               <w:cnfStyle w:val="000000100000" w:firstRow="0" w:lastRow="0" w:firstColumn="0" w:lastColumn="0" w:oddVBand="0" w:evenVBand="0" w:oddHBand="1" w:evenHBand="0" w:firstRowFirstColumn="0" w:firstRowLastColumn="0" w:lastRowFirstColumn="0" w:lastRowLastColumn="0"/>
             </w:pPr>
             <w:r>
-              <w:rPr>
-                <w:rFonts w:hint="eastAsia"/>
-              </w:rPr>
-              <w:t>10</w:t>
+              <w:t>7</w:t>
             </w:r>
           </w:p>
         </w:tc>
@@ -14651,10 +14678,7 @@
               </w:rPr>
             </w:pPr>
             <w:r>
-              <w:rPr>
-                <w:rFonts w:asciiTheme="minorEastAsia" w:eastAsiaTheme="minorEastAsia" w:hAnsiTheme="minorEastAsia"/>
-              </w:rPr>
-              <w:t>bigint</w:t>
+              <w:t>char</w:t>
             </w:r>
           </w:p>
         </w:tc>
@@ -15171,7 +15195,23 @@
           <w:sz w:val="24"/>
           <w:szCs w:val="24"/>
         </w:rPr>
-        <w:t>统计表信息相关项</w:t>
+        <w:t>统计表</w:t>
+      </w:r>
+      <w:r>
+        <w:rPr>
+          <w:rFonts w:hint="eastAsia"/>
+          <w:sz w:val="24"/>
+          <w:szCs w:val="24"/>
+        </w:rPr>
+        <w:t>个人</w:t>
+      </w:r>
+      <w:r>
+        <w:rPr>
+          <w:rFonts w:hint="eastAsia"/>
+          <w:sz w:val="24"/>
+          <w:szCs w:val="24"/>
+        </w:rPr>
+        <w:t>信息相关项</w:t>
       </w:r>
     </w:p>
     <w:tbl>
@@ -15356,30 +15396,27 @@
               </w:rPr>
             </w:pPr>
             <w:r>
+              <w:t>char</w:t>
+            </w:r>
+          </w:p>
+        </w:tc>
+        <w:tc>
+          <w:tcPr>
+            <w:tcW w:w="1255" w:type="dxa"/>
+          </w:tcPr>
+          <w:p>
+            <w:pPr>
+              <w:jc w:val="center"/>
+              <w:cnfStyle w:val="000000100000" w:firstRow="0" w:lastRow="0" w:firstColumn="0" w:lastColumn="0" w:oddVBand="0" w:evenVBand="0" w:oddHBand="1" w:evenHBand="0" w:firstRowFirstColumn="0" w:firstRowLastColumn="0" w:lastRowFirstColumn="0" w:lastRowLastColumn="0"/>
               <w:rPr>
                 <w:rFonts w:asciiTheme="minorEastAsia" w:eastAsiaTheme="minorEastAsia" w:hAnsiTheme="minorEastAsia"/>
               </w:rPr>
-              <w:t>bigint</w:t>
-            </w:r>
-          </w:p>
-        </w:tc>
-        <w:tc>
-          <w:tcPr>
-            <w:tcW w:w="1255" w:type="dxa"/>
-          </w:tcPr>
-          <w:p>
-            <w:pPr>
-              <w:jc w:val="center"/>
-              <w:cnfStyle w:val="000000100000" w:firstRow="0" w:lastRow="0" w:firstColumn="0" w:lastColumn="0" w:oddVBand="0" w:evenVBand="0" w:oddHBand="1" w:evenHBand="0" w:firstRowFirstColumn="0" w:firstRowLastColumn="0" w:lastRowFirstColumn="0" w:lastRowLastColumn="0"/>
-              <w:rPr>
-                <w:rFonts w:asciiTheme="minorEastAsia" w:eastAsiaTheme="minorEastAsia" w:hAnsiTheme="minorEastAsia"/>
-              </w:rPr>
             </w:pPr>
             <w:r>
               <w:rPr>
                 <w:rFonts w:asciiTheme="minorEastAsia" w:eastAsiaTheme="minorEastAsia" w:hAnsiTheme="minorEastAsia" w:hint="eastAsia"/>
               </w:rPr>
-              <w:t>30</w:t>
+              <w:t>20</w:t>
             </w:r>
           </w:p>
         </w:tc>
@@ -15447,7 +15484,10 @@
               <w:cnfStyle w:val="000000000000" w:firstRow="0" w:lastRow="0" w:firstColumn="0" w:lastColumn="0" w:oddVBand="0" w:evenVBand="0" w:oddHBand="0" w:evenHBand="0" w:firstRowFirstColumn="0" w:firstRowLastColumn="0" w:lastRowFirstColumn="0" w:lastRowLastColumn="0"/>
             </w:pPr>
             <w:r>
-              <w:t>int</w:t>
+              <w:rPr>
+                <w:rFonts w:hint="eastAsia"/>
+              </w:rPr>
+              <w:t>char</w:t>
             </w:r>
           </w:p>
         </w:tc>
@@ -15464,7 +15504,7 @@
               <w:rPr>
                 <w:rFonts w:hint="eastAsia"/>
               </w:rPr>
-              <w:t>20</w:t>
+              <w:t>10</w:t>
             </w:r>
           </w:p>
         </w:tc>
@@ -15552,29 +15592,29 @@
             </w:pPr>
             <w:r>
               <w:rPr>
+                <w:rFonts w:asciiTheme="minorEastAsia" w:eastAsiaTheme="minorEastAsia" w:hAnsiTheme="minorEastAsia" w:hint="eastAsia"/>
+              </w:rPr>
+              <w:t>char</w:t>
+            </w:r>
+          </w:p>
+        </w:tc>
+        <w:tc>
+          <w:tcPr>
+            <w:tcW w:w="1255" w:type="dxa"/>
+          </w:tcPr>
+          <w:p>
+            <w:pPr>
+              <w:jc w:val="center"/>
+              <w:cnfStyle w:val="000000100000" w:firstRow="0" w:lastRow="0" w:firstColumn="0" w:lastColumn="0" w:oddVBand="0" w:evenVBand="0" w:oddHBand="1" w:evenHBand="0" w:firstRowFirstColumn="0" w:firstRowLastColumn="0" w:lastRowFirstColumn="0" w:lastRowLastColumn="0"/>
+              <w:rPr>
                 <w:rFonts w:asciiTheme="minorEastAsia" w:eastAsiaTheme="minorEastAsia" w:hAnsiTheme="minorEastAsia"/>
               </w:rPr>
-              <w:t>bigint</w:t>
-            </w:r>
-          </w:p>
-        </w:tc>
-        <w:tc>
-          <w:tcPr>
-            <w:tcW w:w="1255" w:type="dxa"/>
-          </w:tcPr>
-          <w:p>
-            <w:pPr>
-              <w:jc w:val="center"/>
-              <w:cnfStyle w:val="000000100000" w:firstRow="0" w:lastRow="0" w:firstColumn="0" w:lastColumn="0" w:oddVBand="0" w:evenVBand="0" w:oddHBand="1" w:evenHBand="0" w:firstRowFirstColumn="0" w:firstRowLastColumn="0" w:lastRowFirstColumn="0" w:lastRowLastColumn="0"/>
+            </w:pPr>
+            <w:r>
               <w:rPr>
                 <w:rFonts w:asciiTheme="minorEastAsia" w:eastAsiaTheme="minorEastAsia" w:hAnsiTheme="minorEastAsia"/>
               </w:rPr>
-            </w:pPr>
-            <w:r>
-              <w:rPr>
-                <w:rFonts w:asciiTheme="minorEastAsia" w:eastAsiaTheme="minorEastAsia" w:hAnsiTheme="minorEastAsia"/>
-              </w:rPr>
-              <w:t>30</w:t>
+              <w:t>20</w:t>
             </w:r>
           </w:p>
         </w:tc>
@@ -15701,6 +15741,203 @@
                 <w:rFonts w:hint="eastAsia"/>
               </w:rPr>
               <w:t>学号</w:t>
+            </w:r>
+          </w:p>
+        </w:tc>
+      </w:tr>
+    </w:tbl>
+    <w:p>
+      <w:pPr>
+        <w:pStyle w:val="a9"/>
+        <w:jc w:val="center"/>
+      </w:pPr>
+      <w:bookmarkStart w:id="27" w:name="_Toc465551880"/>
+      <w:r>
+        <w:t>表格</w:t>
+      </w:r>
+      <w:r>
+        <w:t xml:space="preserve"> </w:t>
+      </w:r>
+      <w:r>
+        <w:fldChar w:fldCharType="begin"/>
+      </w:r>
+      <w:r>
+        <w:instrText xml:space="preserve"> SEQ </w:instrText>
+      </w:r>
+      <w:r>
+        <w:instrText>表格</w:instrText>
+      </w:r>
+      <w:r>
+        <w:instrText xml:space="preserve"> \* ARABIC </w:instrText>
+      </w:r>
+      <w:r>
+        <w:fldChar w:fldCharType="separate"/>
+      </w:r>
+      <w:r>
+        <w:rPr>
+          <w:noProof/>
+        </w:rPr>
+        <w:t>12</w:t>
+      </w:r>
+      <w:r>
+        <w:fldChar w:fldCharType="end"/>
+      </w:r>
+      <w:r>
+        <w:rPr>
+          <w:rFonts w:hint="eastAsia"/>
+        </w:rPr>
+        <w:t>统计表信息相关项</w:t>
+      </w:r>
+      <w:bookmarkEnd w:id="27"/>
+    </w:p>
+    <w:p/>
+    <w:p>
+      <w:pPr>
+        <w:pStyle w:val="5"/>
+        <w:rPr>
+          <w:sz w:val="24"/>
+          <w:szCs w:val="24"/>
+        </w:rPr>
+      </w:pPr>
+      <w:r>
+        <w:rPr>
+          <w:rFonts w:hint="eastAsia"/>
+          <w:sz w:val="24"/>
+          <w:szCs w:val="24"/>
+        </w:rPr>
+        <w:t>统计表</w:t>
+      </w:r>
+      <w:r>
+        <w:rPr>
+          <w:rFonts w:hint="eastAsia"/>
+          <w:sz w:val="24"/>
+          <w:szCs w:val="24"/>
+        </w:rPr>
+        <w:t>团体</w:t>
+      </w:r>
+      <w:r>
+        <w:rPr>
+          <w:rFonts w:hint="eastAsia"/>
+          <w:sz w:val="24"/>
+          <w:szCs w:val="24"/>
+        </w:rPr>
+        <w:t>信息相关项</w:t>
+      </w:r>
+    </w:p>
+    <w:tbl>
+      <w:tblPr>
+        <w:tblStyle w:val="10"/>
+        <w:tblW w:w="0" w:type="auto"/>
+        <w:tblLook w:val="04A0" w:firstRow="1" w:lastRow="0" w:firstColumn="1" w:lastColumn="0" w:noHBand="0" w:noVBand="1"/>
+      </w:tblPr>
+      <w:tblGrid>
+        <w:gridCol w:w="1659"/>
+        <w:gridCol w:w="1659"/>
+        <w:gridCol w:w="1659"/>
+        <w:gridCol w:w="1255"/>
+        <w:gridCol w:w="2064"/>
+      </w:tblGrid>
+      <w:tr>
+        <w:trPr>
+          <w:cnfStyle w:val="100000000000" w:firstRow="1" w:lastRow="0" w:firstColumn="0" w:lastColumn="0" w:oddVBand="0" w:evenVBand="0" w:oddHBand="0" w:evenHBand="0" w:firstRowFirstColumn="0" w:firstRowLastColumn="0" w:lastRowFirstColumn="0" w:lastRowLastColumn="0"/>
+        </w:trPr>
+        <w:tc>
+          <w:tcPr>
+            <w:cnfStyle w:val="001000000000" w:firstRow="0" w:lastRow="0" w:firstColumn="1" w:lastColumn="0" w:oddVBand="0" w:evenVBand="0" w:oddHBand="0" w:evenHBand="0" w:firstRowFirstColumn="0" w:firstRowLastColumn="0" w:lastRowFirstColumn="0" w:lastRowLastColumn="0"/>
+            <w:tcW w:w="1659" w:type="dxa"/>
+          </w:tcPr>
+          <w:p>
+            <w:pPr>
+              <w:jc w:val="center"/>
+              <w:rPr>
+                <w:rFonts w:ascii="黑体" w:eastAsia="黑体" w:hAnsi="黑体"/>
+              </w:rPr>
+            </w:pPr>
+            <w:r>
+              <w:rPr>
+                <w:rFonts w:ascii="黑体" w:eastAsia="黑体" w:hAnsi="黑体" w:hint="eastAsia"/>
+              </w:rPr>
+              <w:t>编号</w:t>
+            </w:r>
+          </w:p>
+        </w:tc>
+        <w:tc>
+          <w:tcPr>
+            <w:tcW w:w="1659" w:type="dxa"/>
+          </w:tcPr>
+          <w:p>
+            <w:pPr>
+              <w:jc w:val="center"/>
+              <w:cnfStyle w:val="100000000000" w:firstRow="1" w:lastRow="0" w:firstColumn="0" w:lastColumn="0" w:oddVBand="0" w:evenVBand="0" w:oddHBand="0" w:evenHBand="0" w:firstRowFirstColumn="0" w:firstRowLastColumn="0" w:lastRowFirstColumn="0" w:lastRowLastColumn="0"/>
+              <w:rPr>
+                <w:rFonts w:ascii="黑体" w:eastAsia="黑体" w:hAnsi="黑体"/>
+              </w:rPr>
+            </w:pPr>
+            <w:r>
+              <w:rPr>
+                <w:rFonts w:ascii="黑体" w:eastAsia="黑体" w:hAnsi="黑体" w:hint="eastAsia"/>
+              </w:rPr>
+              <w:t>数据项名</w:t>
+            </w:r>
+          </w:p>
+        </w:tc>
+        <w:tc>
+          <w:tcPr>
+            <w:tcW w:w="1659" w:type="dxa"/>
+          </w:tcPr>
+          <w:p>
+            <w:pPr>
+              <w:jc w:val="center"/>
+              <w:cnfStyle w:val="100000000000" w:firstRow="1" w:lastRow="0" w:firstColumn="0" w:lastColumn="0" w:oddVBand="0" w:evenVBand="0" w:oddHBand="0" w:evenHBand="0" w:firstRowFirstColumn="0" w:firstRowLastColumn="0" w:lastRowFirstColumn="0" w:lastRowLastColumn="0"/>
+              <w:rPr>
+                <w:rFonts w:ascii="黑体" w:eastAsia="黑体" w:hAnsi="黑体"/>
+              </w:rPr>
+            </w:pPr>
+            <w:r>
+              <w:rPr>
+                <w:rFonts w:ascii="黑体" w:eastAsia="黑体" w:hAnsi="黑体" w:hint="eastAsia"/>
+              </w:rPr>
+              <w:t>数据类型</w:t>
+            </w:r>
+          </w:p>
+        </w:tc>
+        <w:tc>
+          <w:tcPr>
+            <w:tcW w:w="1255" w:type="dxa"/>
+          </w:tcPr>
+          <w:p>
+            <w:pPr>
+              <w:jc w:val="center"/>
+              <w:cnfStyle w:val="100000000000" w:firstRow="1" w:lastRow="0" w:firstColumn="0" w:lastColumn="0" w:oddVBand="0" w:evenVBand="0" w:oddHBand="0" w:evenHBand="0" w:firstRowFirstColumn="0" w:firstRowLastColumn="0" w:lastRowFirstColumn="0" w:lastRowLastColumn="0"/>
+              <w:rPr>
+                <w:rFonts w:ascii="黑体" w:eastAsia="黑体" w:hAnsi="黑体"/>
+              </w:rPr>
+            </w:pPr>
+            <w:r>
+              <w:rPr>
+                <w:rFonts w:ascii="黑体" w:eastAsia="黑体" w:hAnsi="黑体" w:hint="eastAsia"/>
+              </w:rPr>
+              <w:t>长度</w:t>
+            </w:r>
+          </w:p>
+        </w:tc>
+        <w:tc>
+          <w:tcPr>
+            <w:tcW w:w="2064" w:type="dxa"/>
+          </w:tcPr>
+          <w:p>
+            <w:pPr>
+              <w:jc w:val="center"/>
+              <w:cnfStyle w:val="100000000000" w:firstRow="1" w:lastRow="0" w:firstColumn="0" w:lastColumn="0" w:oddVBand="0" w:evenVBand="0" w:oddHBand="0" w:evenHBand="0" w:firstRowFirstColumn="0" w:firstRowLastColumn="0" w:lastRowFirstColumn="0" w:lastRowLastColumn="0"/>
+              <w:rPr>
+                <w:rFonts w:ascii="黑体" w:eastAsia="黑体" w:hAnsi="黑体"/>
+              </w:rPr>
+            </w:pPr>
+            <w:r>
+              <w:rPr>
+                <w:rFonts w:ascii="黑体" w:eastAsia="黑体" w:hAnsi="黑体" w:hint="eastAsia"/>
+              </w:rPr>
+              <w:t>备注</w:t>
             </w:r>
           </w:p>
         </w:tc>
@@ -15732,6 +15969,307 @@
               <w:rPr>
                 <w:b w:val="0"/>
               </w:rPr>
+              <w:t>31</w:t>
+            </w:r>
+          </w:p>
+        </w:tc>
+        <w:tc>
+          <w:tcPr>
+            <w:tcW w:w="1659" w:type="dxa"/>
+          </w:tcPr>
+          <w:p>
+            <w:pPr>
+              <w:jc w:val="center"/>
+              <w:cnfStyle w:val="000000100000" w:firstRow="0" w:lastRow="0" w:firstColumn="0" w:lastColumn="0" w:oddVBand="0" w:evenVBand="0" w:oddHBand="1" w:evenHBand="0" w:firstRowFirstColumn="0" w:firstRowLastColumn="0" w:lastRowFirstColumn="0" w:lastRowLastColumn="0"/>
+              <w:rPr>
+                <w:rFonts w:asciiTheme="minorEastAsia" w:eastAsiaTheme="minorEastAsia" w:hAnsiTheme="minorEastAsia"/>
+              </w:rPr>
+            </w:pPr>
+            <w:r>
+              <w:rPr>
+                <w:rFonts w:asciiTheme="minorEastAsia" w:eastAsiaTheme="minorEastAsia" w:hAnsiTheme="minorEastAsia" w:hint="eastAsia"/>
+              </w:rPr>
+              <w:t>con_rec</w:t>
+            </w:r>
+          </w:p>
+        </w:tc>
+        <w:tc>
+          <w:tcPr>
+            <w:tcW w:w="1659" w:type="dxa"/>
+          </w:tcPr>
+          <w:p>
+            <w:pPr>
+              <w:jc w:val="center"/>
+              <w:cnfStyle w:val="000000100000" w:firstRow="0" w:lastRow="0" w:firstColumn="0" w:lastColumn="0" w:oddVBand="0" w:evenVBand="0" w:oddHBand="1" w:evenHBand="0" w:firstRowFirstColumn="0" w:firstRowLastColumn="0" w:lastRowFirstColumn="0" w:lastRowLastColumn="0"/>
+              <w:rPr>
+                <w:rFonts w:asciiTheme="minorEastAsia" w:eastAsiaTheme="minorEastAsia" w:hAnsiTheme="minorEastAsia"/>
+              </w:rPr>
+            </w:pPr>
+            <w:r>
+              <w:t>char</w:t>
+            </w:r>
+          </w:p>
+        </w:tc>
+        <w:tc>
+          <w:tcPr>
+            <w:tcW w:w="1255" w:type="dxa"/>
+          </w:tcPr>
+          <w:p>
+            <w:pPr>
+              <w:jc w:val="center"/>
+              <w:cnfStyle w:val="000000100000" w:firstRow="0" w:lastRow="0" w:firstColumn="0" w:lastColumn="0" w:oddVBand="0" w:evenVBand="0" w:oddHBand="1" w:evenHBand="0" w:firstRowFirstColumn="0" w:firstRowLastColumn="0" w:lastRowFirstColumn="0" w:lastRowLastColumn="0"/>
+              <w:rPr>
+                <w:rFonts w:asciiTheme="minorEastAsia" w:eastAsiaTheme="minorEastAsia" w:hAnsiTheme="minorEastAsia"/>
+              </w:rPr>
+            </w:pPr>
+            <w:r>
+              <w:rPr>
+                <w:rFonts w:asciiTheme="minorEastAsia" w:eastAsiaTheme="minorEastAsia" w:hAnsiTheme="minorEastAsia" w:hint="eastAsia"/>
+              </w:rPr>
+              <w:t>20</w:t>
+            </w:r>
+          </w:p>
+        </w:tc>
+        <w:tc>
+          <w:tcPr>
+            <w:tcW w:w="2064" w:type="dxa"/>
+          </w:tcPr>
+          <w:p>
+            <w:pPr>
+              <w:jc w:val="center"/>
+              <w:cnfStyle w:val="000000100000" w:firstRow="0" w:lastRow="0" w:firstColumn="0" w:lastColumn="0" w:oddVBand="0" w:evenVBand="0" w:oddHBand="1" w:evenHBand="0" w:firstRowFirstColumn="0" w:firstRowLastColumn="0" w:lastRowFirstColumn="0" w:lastRowLastColumn="0"/>
+            </w:pPr>
+            <w:r>
+              <w:rPr>
+                <w:rFonts w:hint="eastAsia"/>
+              </w:rPr>
+              <w:t>预约记录编号</w:t>
+            </w:r>
+          </w:p>
+        </w:tc>
+      </w:tr>
+      <w:tr>
+        <w:tc>
+          <w:tcPr>
+            <w:cnfStyle w:val="001000000000" w:firstRow="0" w:lastRow="0" w:firstColumn="1" w:lastColumn="0" w:oddVBand="0" w:evenVBand="0" w:oddHBand="0" w:evenHBand="0" w:firstRowFirstColumn="0" w:firstRowLastColumn="0" w:lastRowFirstColumn="0" w:lastRowLastColumn="0"/>
+            <w:tcW w:w="1659" w:type="dxa"/>
+          </w:tcPr>
+          <w:p>
+            <w:pPr>
+              <w:jc w:val="center"/>
+              <w:rPr>
+                <w:b w:val="0"/>
+              </w:rPr>
+            </w:pPr>
+            <w:r>
+              <w:rPr>
+                <w:rFonts w:hint="eastAsia"/>
+                <w:b w:val="0"/>
+              </w:rPr>
+              <w:t>E24</w:t>
+            </w:r>
+          </w:p>
+        </w:tc>
+        <w:tc>
+          <w:tcPr>
+            <w:tcW w:w="1659" w:type="dxa"/>
+          </w:tcPr>
+          <w:p>
+            <w:pPr>
+              <w:jc w:val="center"/>
+              <w:cnfStyle w:val="000000000000" w:firstRow="0" w:lastRow="0" w:firstColumn="0" w:lastColumn="0" w:oddVBand="0" w:evenVBand="0" w:oddHBand="0" w:evenHBand="0" w:firstRowFirstColumn="0" w:firstRowLastColumn="0" w:lastRowFirstColumn="0" w:lastRowLastColumn="0"/>
+            </w:pPr>
+            <w:r>
+              <w:t>bre_rec</w:t>
+            </w:r>
+          </w:p>
+        </w:tc>
+        <w:tc>
+          <w:tcPr>
+            <w:tcW w:w="1659" w:type="dxa"/>
+          </w:tcPr>
+          <w:p>
+            <w:pPr>
+              <w:jc w:val="center"/>
+              <w:cnfStyle w:val="000000000000" w:firstRow="0" w:lastRow="0" w:firstColumn="0" w:lastColumn="0" w:oddVBand="0" w:evenVBand="0" w:oddHBand="0" w:evenHBand="0" w:firstRowFirstColumn="0" w:firstRowLastColumn="0" w:lastRowFirstColumn="0" w:lastRowLastColumn="0"/>
+            </w:pPr>
+            <w:r>
+              <w:t>char</w:t>
+            </w:r>
+          </w:p>
+        </w:tc>
+        <w:tc>
+          <w:tcPr>
+            <w:tcW w:w="1255" w:type="dxa"/>
+          </w:tcPr>
+          <w:p>
+            <w:pPr>
+              <w:jc w:val="center"/>
+              <w:cnfStyle w:val="000000000000" w:firstRow="0" w:lastRow="0" w:firstColumn="0" w:lastColumn="0" w:oddVBand="0" w:evenVBand="0" w:oddHBand="0" w:evenHBand="0" w:firstRowFirstColumn="0" w:firstRowLastColumn="0" w:lastRowFirstColumn="0" w:lastRowLastColumn="0"/>
+            </w:pPr>
+            <w:r>
+              <w:rPr>
+                <w:rFonts w:hint="eastAsia"/>
+              </w:rPr>
+              <w:t>10</w:t>
+            </w:r>
+          </w:p>
+        </w:tc>
+        <w:tc>
+          <w:tcPr>
+            <w:tcW w:w="2064" w:type="dxa"/>
+          </w:tcPr>
+          <w:p>
+            <w:pPr>
+              <w:jc w:val="center"/>
+              <w:cnfStyle w:val="000000000000" w:firstRow="0" w:lastRow="0" w:firstColumn="0" w:lastColumn="0" w:oddVBand="0" w:evenVBand="0" w:oddHBand="0" w:evenHBand="0" w:firstRowFirstColumn="0" w:firstRowLastColumn="0" w:lastRowFirstColumn="0" w:lastRowLastColumn="0"/>
+            </w:pPr>
+            <w:r>
+              <w:rPr>
+                <w:rFonts w:hint="eastAsia"/>
+              </w:rPr>
+              <w:t>违约记录编号</w:t>
+            </w:r>
+          </w:p>
+        </w:tc>
+      </w:tr>
+      <w:tr>
+        <w:trPr>
+          <w:cnfStyle w:val="000000100000" w:firstRow="0" w:lastRow="0" w:firstColumn="0" w:lastColumn="0" w:oddVBand="0" w:evenVBand="0" w:oddHBand="1" w:evenHBand="0" w:firstRowFirstColumn="0" w:firstRowLastColumn="0" w:lastRowFirstColumn="0" w:lastRowLastColumn="0"/>
+        </w:trPr>
+        <w:tc>
+          <w:tcPr>
+            <w:cnfStyle w:val="001000000000" w:firstRow="0" w:lastRow="0" w:firstColumn="1" w:lastColumn="0" w:oddVBand="0" w:evenVBand="0" w:oddHBand="0" w:evenHBand="0" w:firstRowFirstColumn="0" w:firstRowLastColumn="0" w:lastRowFirstColumn="0" w:lastRowLastColumn="0"/>
+            <w:tcW w:w="1659" w:type="dxa"/>
+          </w:tcPr>
+          <w:p>
+            <w:pPr>
+              <w:jc w:val="center"/>
+              <w:rPr>
+                <w:rFonts w:asciiTheme="minorEastAsia" w:eastAsiaTheme="minorEastAsia" w:hAnsiTheme="minorEastAsia"/>
+                <w:b w:val="0"/>
+              </w:rPr>
+            </w:pPr>
+            <w:r>
+              <w:rPr>
+                <w:rFonts w:asciiTheme="minorEastAsia" w:eastAsiaTheme="minorEastAsia" w:hAnsiTheme="minorEastAsia" w:hint="eastAsia"/>
+                <w:b w:val="0"/>
+              </w:rPr>
+              <w:t>E27</w:t>
+            </w:r>
+          </w:p>
+        </w:tc>
+        <w:tc>
+          <w:tcPr>
+            <w:tcW w:w="1659" w:type="dxa"/>
+          </w:tcPr>
+          <w:p>
+            <w:pPr>
+              <w:jc w:val="center"/>
+              <w:cnfStyle w:val="000000100000" w:firstRow="0" w:lastRow="0" w:firstColumn="0" w:lastColumn="0" w:oddVBand="0" w:evenVBand="0" w:oddHBand="1" w:evenHBand="0" w:firstRowFirstColumn="0" w:firstRowLastColumn="0" w:lastRowFirstColumn="0" w:lastRowLastColumn="0"/>
+              <w:rPr>
+                <w:rFonts w:asciiTheme="minorEastAsia" w:eastAsiaTheme="minorEastAsia" w:hAnsiTheme="minorEastAsia"/>
+              </w:rPr>
+            </w:pPr>
+            <w:r>
+              <w:rPr>
+                <w:rFonts w:asciiTheme="minorEastAsia" w:eastAsiaTheme="minorEastAsia" w:hAnsiTheme="minorEastAsia" w:hint="eastAsia"/>
+              </w:rPr>
+              <w:t>in</w:t>
+            </w:r>
+            <w:r>
+              <w:rPr>
+                <w:rFonts w:asciiTheme="minorEastAsia" w:eastAsiaTheme="minorEastAsia" w:hAnsiTheme="minorEastAsia"/>
+              </w:rPr>
+              <w:t>out_rec</w:t>
+            </w:r>
+          </w:p>
+        </w:tc>
+        <w:tc>
+          <w:tcPr>
+            <w:tcW w:w="1659" w:type="dxa"/>
+          </w:tcPr>
+          <w:p>
+            <w:pPr>
+              <w:jc w:val="center"/>
+              <w:cnfStyle w:val="000000100000" w:firstRow="0" w:lastRow="0" w:firstColumn="0" w:lastColumn="0" w:oddVBand="0" w:evenVBand="0" w:oddHBand="1" w:evenHBand="0" w:firstRowFirstColumn="0" w:firstRowLastColumn="0" w:lastRowFirstColumn="0" w:lastRowLastColumn="0"/>
+              <w:rPr>
+                <w:rFonts w:asciiTheme="minorEastAsia" w:eastAsiaTheme="minorEastAsia" w:hAnsiTheme="minorEastAsia"/>
+              </w:rPr>
+            </w:pPr>
+            <w:r>
+              <w:rPr>
+                <w:rFonts w:asciiTheme="minorEastAsia" w:eastAsiaTheme="minorEastAsia" w:hAnsiTheme="minorEastAsia" w:hint="eastAsia"/>
+              </w:rPr>
+              <w:t>char</w:t>
+            </w:r>
+          </w:p>
+        </w:tc>
+        <w:tc>
+          <w:tcPr>
+            <w:tcW w:w="1255" w:type="dxa"/>
+          </w:tcPr>
+          <w:p>
+            <w:pPr>
+              <w:jc w:val="center"/>
+              <w:cnfStyle w:val="000000100000" w:firstRow="0" w:lastRow="0" w:firstColumn="0" w:lastColumn="0" w:oddVBand="0" w:evenVBand="0" w:oddHBand="1" w:evenHBand="0" w:firstRowFirstColumn="0" w:firstRowLastColumn="0" w:lastRowFirstColumn="0" w:lastRowLastColumn="0"/>
+              <w:rPr>
+                <w:rFonts w:asciiTheme="minorEastAsia" w:eastAsiaTheme="minorEastAsia" w:hAnsiTheme="minorEastAsia"/>
+              </w:rPr>
+            </w:pPr>
+            <w:r>
+              <w:rPr>
+                <w:rFonts w:asciiTheme="minorEastAsia" w:eastAsiaTheme="minorEastAsia" w:hAnsiTheme="minorEastAsia"/>
+              </w:rPr>
+              <w:t>20</w:t>
+            </w:r>
+          </w:p>
+        </w:tc>
+        <w:tc>
+          <w:tcPr>
+            <w:tcW w:w="2064" w:type="dxa"/>
+          </w:tcPr>
+          <w:p>
+            <w:pPr>
+              <w:jc w:val="center"/>
+              <w:cnfStyle w:val="000000100000" w:firstRow="0" w:lastRow="0" w:firstColumn="0" w:lastColumn="0" w:oddVBand="0" w:evenVBand="0" w:oddHBand="1" w:evenHBand="0" w:firstRowFirstColumn="0" w:firstRowLastColumn="0" w:lastRowFirstColumn="0" w:lastRowLastColumn="0"/>
+              <w:rPr>
+                <w:rFonts w:asciiTheme="minorEastAsia" w:eastAsiaTheme="minorEastAsia" w:hAnsiTheme="minorEastAsia"/>
+              </w:rPr>
+            </w:pPr>
+            <w:r>
+              <w:rPr>
+                <w:rFonts w:asciiTheme="minorEastAsia" w:eastAsiaTheme="minorEastAsia" w:hAnsiTheme="minorEastAsia" w:hint="eastAsia"/>
+              </w:rPr>
+              <w:t>进出记录编号</w:t>
+            </w:r>
+          </w:p>
+        </w:tc>
+      </w:tr>
+      <w:tr>
+        <w:tc>
+          <w:tcPr>
+            <w:cnfStyle w:val="001000000000" w:firstRow="0" w:lastRow="0" w:firstColumn="1" w:lastColumn="0" w:oddVBand="0" w:evenVBand="0" w:oddHBand="0" w:evenHBand="0" w:firstRowFirstColumn="0" w:firstRowLastColumn="0" w:lastRowFirstColumn="0" w:lastRowLastColumn="0"/>
+            <w:tcW w:w="1659" w:type="dxa"/>
+          </w:tcPr>
+          <w:p>
+            <w:pPr>
+              <w:jc w:val="center"/>
+              <w:rPr>
+                <w:b w:val="0"/>
+              </w:rPr>
+            </w:pPr>
+            <w:r>
+              <w:rPr>
+                <w:rFonts w:hint="eastAsia"/>
+                <w:b w:val="0"/>
+              </w:rPr>
+              <w:t>E</w:t>
+            </w:r>
+            <w:r>
+              <w:rPr>
+                <w:b w:val="0"/>
+              </w:rPr>
               <w:t>8</w:t>
             </w:r>
           </w:p>
@@ -15743,7 +16281,7 @@
           <w:p>
             <w:pPr>
               <w:jc w:val="center"/>
-              <w:cnfStyle w:val="000000100000" w:firstRow="0" w:lastRow="0" w:firstColumn="0" w:lastColumn="0" w:oddVBand="0" w:evenVBand="0" w:oddHBand="1" w:evenHBand="0" w:firstRowFirstColumn="0" w:firstRowLastColumn="0" w:lastRowFirstColumn="0" w:lastRowLastColumn="0"/>
+              <w:cnfStyle w:val="000000000000" w:firstRow="0" w:lastRow="0" w:firstColumn="0" w:lastColumn="0" w:oddVBand="0" w:evenVBand="0" w:oddHBand="0" w:evenHBand="0" w:firstRowFirstColumn="0" w:firstRowLastColumn="0" w:lastRowFirstColumn="0" w:lastRowLastColumn="0"/>
               <w:rPr>
                 <w:rFonts w:asciiTheme="minorEastAsia" w:eastAsiaTheme="minorEastAsia" w:hAnsiTheme="minorEastAsia"/>
               </w:rPr>
@@ -15763,7 +16301,7 @@
           <w:p>
             <w:pPr>
               <w:jc w:val="center"/>
-              <w:cnfStyle w:val="000000100000" w:firstRow="0" w:lastRow="0" w:firstColumn="0" w:lastColumn="0" w:oddVBand="0" w:evenVBand="0" w:oddHBand="1" w:evenHBand="0" w:firstRowFirstColumn="0" w:firstRowLastColumn="0" w:lastRowFirstColumn="0" w:lastRowLastColumn="0"/>
+              <w:cnfStyle w:val="000000000000" w:firstRow="0" w:lastRow="0" w:firstColumn="0" w:lastColumn="0" w:oddVBand="0" w:evenVBand="0" w:oddHBand="0" w:evenHBand="0" w:firstRowFirstColumn="0" w:firstRowLastColumn="0" w:lastRowFirstColumn="0" w:lastRowLastColumn="0"/>
               <w:rPr>
                 <w:rFonts w:asciiTheme="minorEastAsia" w:eastAsiaTheme="minorEastAsia" w:hAnsiTheme="minorEastAsia"/>
               </w:rPr>
@@ -15783,7 +16321,7 @@
           <w:p>
             <w:pPr>
               <w:jc w:val="center"/>
-              <w:cnfStyle w:val="000000100000" w:firstRow="0" w:lastRow="0" w:firstColumn="0" w:lastColumn="0" w:oddVBand="0" w:evenVBand="0" w:oddHBand="1" w:evenHBand="0" w:firstRowFirstColumn="0" w:firstRowLastColumn="0" w:lastRowFirstColumn="0" w:lastRowLastColumn="0"/>
+              <w:cnfStyle w:val="000000000000" w:firstRow="0" w:lastRow="0" w:firstColumn="0" w:lastColumn="0" w:oddVBand="0" w:evenVBand="0" w:oddHBand="0" w:evenHBand="0" w:firstRowFirstColumn="0" w:firstRowLastColumn="0" w:lastRowFirstColumn="0" w:lastRowLastColumn="0"/>
               <w:rPr>
                 <w:rFonts w:asciiTheme="minorEastAsia" w:eastAsiaTheme="minorEastAsia" w:hAnsiTheme="minorEastAsia"/>
               </w:rPr>
@@ -15804,7 +16342,7 @@
             <w:pPr>
               <w:keepNext/>
               <w:jc w:val="center"/>
-              <w:cnfStyle w:val="000000100000" w:firstRow="0" w:lastRow="0" w:firstColumn="0" w:lastColumn="0" w:oddVBand="0" w:evenVBand="0" w:oddHBand="1" w:evenHBand="0" w:firstRowFirstColumn="0" w:firstRowLastColumn="0" w:lastRowFirstColumn="0" w:lastRowLastColumn="0"/>
+              <w:cnfStyle w:val="000000000000" w:firstRow="0" w:lastRow="0" w:firstColumn="0" w:lastColumn="0" w:oddVBand="0" w:evenVBand="0" w:oddHBand="0" w:evenHBand="0" w:firstRowFirstColumn="0" w:firstRowLastColumn="0" w:lastRowFirstColumn="0" w:lastRowLastColumn="0"/>
             </w:pPr>
             <w:r>
               <w:rPr>
@@ -15814,8 +16352,6 @@
             </w:r>
           </w:p>
         </w:tc>
-        <w:bookmarkStart w:id="27" w:name="_GoBack"/>
-        <w:bookmarkEnd w:id="27"/>
       </w:tr>
     </w:tbl>
     <w:p>
@@ -15823,7 +16359,6 @@
         <w:pStyle w:val="a9"/>
         <w:jc w:val="center"/>
       </w:pPr>
-      <w:bookmarkStart w:id="28" w:name="_Toc465551880"/>
       <w:r>
         <w:t>表格</w:t>
       </w:r>
@@ -15860,7 +16395,14 @@
         </w:rPr>
         <w:t>统计表信息相关项</w:t>
       </w:r>
-      <w:bookmarkEnd w:id="28"/>
+    </w:p>
+    <w:p/>
+    <w:p>
+      <w:pPr>
+        <w:rPr>
+          <w:rFonts w:hint="eastAsia"/>
+        </w:rPr>
+      </w:pPr>
     </w:p>
     <w:p>
       <w:pPr>
@@ -15874,6 +16416,7 @@
         <w:rPr>
           <w:rFonts w:hint="eastAsia"/>
         </w:rPr>
+        <w:lastRenderedPageBreak/>
         <w:t>数据结构</w:t>
       </w:r>
     </w:p>
@@ -16088,9 +16631,6 @@
             <w:pPr>
               <w:jc w:val="center"/>
               <w:cnfStyle w:val="000000000000" w:firstRow="0" w:lastRow="0" w:firstColumn="0" w:lastColumn="0" w:oddVBand="0" w:evenVBand="0" w:oddHBand="0" w:evenHBand="0" w:firstRowFirstColumn="0" w:firstRowLastColumn="0" w:lastRowFirstColumn="0" w:lastRowLastColumn="0"/>
-              <w:rPr>
-                <w:rFonts w:hint="eastAsia"/>
-              </w:rPr>
             </w:pPr>
             <w:r>
               <w:rPr>
@@ -16165,9 +16705,6 @@
             <w:pPr>
               <w:jc w:val="center"/>
               <w:cnfStyle w:val="000000100000" w:firstRow="0" w:lastRow="0" w:firstColumn="0" w:lastColumn="0" w:oddVBand="0" w:evenVBand="0" w:oddHBand="1" w:evenHBand="0" w:firstRowFirstColumn="0" w:firstRowLastColumn="0" w:lastRowFirstColumn="0" w:lastRowLastColumn="0"/>
-              <w:rPr>
-                <w:rFonts w:hint="eastAsia"/>
-              </w:rPr>
             </w:pPr>
             <w:r>
               <w:rPr>
@@ -16239,9 +16776,6 @@
             <w:pPr>
               <w:jc w:val="center"/>
               <w:cnfStyle w:val="000000000000" w:firstRow="0" w:lastRow="0" w:firstColumn="0" w:lastColumn="0" w:oddVBand="0" w:evenVBand="0" w:oddHBand="0" w:evenHBand="0" w:firstRowFirstColumn="0" w:firstRowLastColumn="0" w:lastRowFirstColumn="0" w:lastRowLastColumn="0"/>
-              <w:rPr>
-                <w:rFonts w:hint="eastAsia"/>
-              </w:rPr>
             </w:pPr>
             <w:r>
               <w:rPr>
@@ -16319,9 +16853,6 @@
             <w:pPr>
               <w:jc w:val="center"/>
               <w:cnfStyle w:val="000000100000" w:firstRow="0" w:lastRow="0" w:firstColumn="0" w:lastColumn="0" w:oddVBand="0" w:evenVBand="0" w:oddHBand="1" w:evenHBand="0" w:firstRowFirstColumn="0" w:firstRowLastColumn="0" w:lastRowFirstColumn="0" w:lastRowLastColumn="0"/>
-              <w:rPr>
-                <w:rFonts w:hint="eastAsia"/>
-              </w:rPr>
             </w:pPr>
             <w:r>
               <w:rPr>
@@ -16393,9 +16924,6 @@
             <w:pPr>
               <w:jc w:val="center"/>
               <w:cnfStyle w:val="000000000000" w:firstRow="0" w:lastRow="0" w:firstColumn="0" w:lastColumn="0" w:oddVBand="0" w:evenVBand="0" w:oddHBand="0" w:evenHBand="0" w:firstRowFirstColumn="0" w:firstRowLastColumn="0" w:lastRowFirstColumn="0" w:lastRowLastColumn="0"/>
-              <w:rPr>
-                <w:rFonts w:hint="eastAsia"/>
-              </w:rPr>
             </w:pPr>
             <w:r>
               <w:rPr>
@@ -16473,9 +17001,6 @@
             <w:pPr>
               <w:jc w:val="center"/>
               <w:cnfStyle w:val="000000100000" w:firstRow="0" w:lastRow="0" w:firstColumn="0" w:lastColumn="0" w:oddVBand="0" w:evenVBand="0" w:oddHBand="1" w:evenHBand="0" w:firstRowFirstColumn="0" w:firstRowLastColumn="0" w:lastRowFirstColumn="0" w:lastRowLastColumn="0"/>
-              <w:rPr>
-                <w:rFonts w:hint="eastAsia"/>
-              </w:rPr>
             </w:pPr>
             <w:r>
               <w:rPr>
@@ -16681,7 +17206,6 @@
                 <w:rFonts w:hint="eastAsia"/>
                 <w:b w:val="0"/>
               </w:rPr>
-              <w:lastRenderedPageBreak/>
               <w:t>T10</w:t>
             </w:r>
           </w:p>
@@ -16708,9 +17232,6 @@
             <w:pPr>
               <w:jc w:val="center"/>
               <w:cnfStyle w:val="000000000000" w:firstRow="0" w:lastRow="0" w:firstColumn="0" w:lastColumn="0" w:oddVBand="0" w:evenVBand="0" w:oddHBand="0" w:evenHBand="0" w:firstRowFirstColumn="0" w:firstRowLastColumn="0" w:lastRowFirstColumn="0" w:lastRowLastColumn="0"/>
-              <w:rPr>
-                <w:rFonts w:hint="eastAsia"/>
-              </w:rPr>
             </w:pPr>
             <w:r>
               <w:rPr>
@@ -16809,9 +17330,6 @@
             <w:pPr>
               <w:jc w:val="center"/>
               <w:cnfStyle w:val="000000100000" w:firstRow="0" w:lastRow="0" w:firstColumn="0" w:lastColumn="0" w:oddVBand="0" w:evenVBand="0" w:oddHBand="1" w:evenHBand="0" w:firstRowFirstColumn="0" w:firstRowLastColumn="0" w:lastRowFirstColumn="0" w:lastRowLastColumn="0"/>
-              <w:rPr>
-                <w:rFonts w:hint="eastAsia"/>
-              </w:rPr>
             </w:pPr>
             <w:r>
               <w:rPr>
@@ -16883,7 +17401,19 @@
               <w:rPr>
                 <w:rFonts w:hint="eastAsia"/>
               </w:rPr>
-              <w:t>统计信息表</w:t>
+              <w:t>统计</w:t>
+            </w:r>
+            <w:r>
+              <w:rPr>
+                <w:rFonts w:hint="eastAsia"/>
+              </w:rPr>
+              <w:t>个人</w:t>
+            </w:r>
+            <w:r>
+              <w:rPr>
+                <w:rFonts w:hint="eastAsia"/>
+              </w:rPr>
+              <w:t>信息表</w:t>
             </w:r>
           </w:p>
         </w:tc>
@@ -16896,12 +17426,12 @@
               <w:keepNext/>
               <w:jc w:val="center"/>
               <w:cnfStyle w:val="000000000000" w:firstRow="0" w:lastRow="0" w:firstColumn="0" w:lastColumn="0" w:oddVBand="0" w:evenVBand="0" w:oddHBand="0" w:evenHBand="0" w:firstRowFirstColumn="0" w:firstRowLastColumn="0" w:lastRowFirstColumn="0" w:lastRowLastColumn="0"/>
-              <w:rPr>
-                <w:rFonts w:hint="eastAsia"/>
-              </w:rPr>
-            </w:pPr>
-            <w:r>
-              <w:t>statistic</w:t>
+            </w:pPr>
+            <w:r>
+              <w:t>psn</w:t>
+            </w:r>
+            <w:r>
+              <w:t>statis</w:t>
             </w:r>
           </w:p>
         </w:tc>
@@ -16924,15 +17454,93 @@
             <w:r>
               <w:t>1</w:t>
             </w:r>
-            <w:r>
-              <w:rPr>
-                <w:rFonts w:hint="eastAsia"/>
-              </w:rPr>
-              <w:t>、</w:t>
-            </w:r>
-            <w:r>
-              <w:t>E8</w:t>
-            </w:r>
+          </w:p>
+        </w:tc>
+      </w:tr>
+      <w:tr>
+        <w:trPr>
+          <w:cnfStyle w:val="000000100000" w:firstRow="0" w:lastRow="0" w:firstColumn="0" w:lastColumn="0" w:oddVBand="0" w:evenVBand="0" w:oddHBand="1" w:evenHBand="0" w:firstRowFirstColumn="0" w:firstRowLastColumn="0" w:lastRowFirstColumn="0" w:lastRowLastColumn="0"/>
+        </w:trPr>
+        <w:tc>
+          <w:tcPr>
+            <w:cnfStyle w:val="001000000000" w:firstRow="0" w:lastRow="0" w:firstColumn="1" w:lastColumn="0" w:oddVBand="0" w:evenVBand="0" w:oddHBand="0" w:evenHBand="0" w:firstRowFirstColumn="0" w:firstRowLastColumn="0" w:lastRowFirstColumn="0" w:lastRowLastColumn="0"/>
+            <w:tcW w:w="1582" w:type="dxa"/>
+          </w:tcPr>
+          <w:p>
+            <w:pPr>
+              <w:jc w:val="center"/>
+              <w:rPr>
+                <w:b w:val="0"/>
+              </w:rPr>
+            </w:pPr>
+            <w:r>
+              <w:rPr>
+                <w:rFonts w:hint="eastAsia"/>
+                <w:b w:val="0"/>
+              </w:rPr>
+              <w:t>T</w:t>
+            </w:r>
+            <w:r>
+              <w:rPr>
+                <w:b w:val="0"/>
+              </w:rPr>
+              <w:t>13</w:t>
+            </w:r>
+          </w:p>
+        </w:tc>
+        <w:tc>
+          <w:tcPr>
+            <w:tcW w:w="2099" w:type="dxa"/>
+          </w:tcPr>
+          <w:p>
+            <w:pPr>
+              <w:jc w:val="center"/>
+              <w:cnfStyle w:val="000000100000" w:firstRow="0" w:lastRow="0" w:firstColumn="0" w:lastColumn="0" w:oddVBand="0" w:evenVBand="0" w:oddHBand="1" w:evenHBand="0" w:firstRowFirstColumn="0" w:firstRowLastColumn="0" w:lastRowFirstColumn="0" w:lastRowLastColumn="0"/>
+            </w:pPr>
+            <w:r>
+              <w:rPr>
+                <w:rFonts w:hint="eastAsia"/>
+              </w:rPr>
+              <w:t>统计团体信息表</w:t>
+            </w:r>
+          </w:p>
+        </w:tc>
+        <w:tc>
+          <w:tcPr>
+            <w:tcW w:w="2157" w:type="dxa"/>
+          </w:tcPr>
+          <w:p>
+            <w:pPr>
+              <w:keepNext/>
+              <w:jc w:val="center"/>
+              <w:cnfStyle w:val="000000100000" w:firstRow="0" w:lastRow="0" w:firstColumn="0" w:lastColumn="0" w:oddVBand="0" w:evenVBand="0" w:oddHBand="1" w:evenHBand="0" w:firstRowFirstColumn="0" w:firstRowLastColumn="0" w:lastRowFirstColumn="0" w:lastRowLastColumn="0"/>
+            </w:pPr>
+            <w:r>
+              <w:t>teamstatis</w:t>
+            </w:r>
+          </w:p>
+        </w:tc>
+        <w:tc>
+          <w:tcPr>
+            <w:tcW w:w="2458" w:type="dxa"/>
+          </w:tcPr>
+          <w:p>
+            <w:pPr>
+              <w:keepNext/>
+              <w:jc w:val="center"/>
+              <w:cnfStyle w:val="000000100000" w:firstRow="0" w:lastRow="0" w:firstColumn="0" w:lastColumn="0" w:oddVBand="0" w:evenVBand="0" w:oddHBand="1" w:evenHBand="0" w:firstRowFirstColumn="0" w:firstRowLastColumn="0" w:lastRowFirstColumn="0" w:lastRowLastColumn="0"/>
+            </w:pPr>
+            <w:r>
+              <w:rPr>
+                <w:rFonts w:hint="eastAsia"/>
+              </w:rPr>
+              <w:t>E31、E24、E27、E</w:t>
+            </w:r>
+            <w:r>
+              <w:t>8</w:t>
+            </w:r>
+            <w:bookmarkStart w:id="28" w:name="_GoBack"/>
+            <w:bookmarkEnd w:id="28"/>
           </w:p>
         </w:tc>
       </w:tr>
@@ -17211,11 +17819,23 @@
         <w:fldChar w:fldCharType="separate"/>
       </w:r>
       <w:r>
+        <w:fldChar w:fldCharType="begin"/>
+      </w:r>
+      <w:r>
+        <w:instrText xml:space="preserve"> INCLUDEPICTURE  "D:\\AppData\\Roaming\\Tencent\\Users\\312796813\\QQ\\WinTemp\\RichOle\\J%6JI1FXOO`9%Z03ZUB)~@B.png" \* MERGEFORMATINET </w:instrText>
+      </w:r>
+      <w:r>
+        <w:fldChar w:fldCharType="separate"/>
+      </w:r>
+      <w:r>
         <w:pict>
           <v:shape id="_x0000_i1029" type="#_x0000_t75" alt="" style="width:372pt;height:156pt">
             <v:imagedata r:id="rId17" r:href="rId18"/>
           </v:shape>
         </w:pict>
+      </w:r>
+      <w:r>
+        <w:fldChar w:fldCharType="end"/>
       </w:r>
       <w:r>
         <w:fldChar w:fldCharType="end"/>
@@ -17772,11 +18392,23 @@
         <w:fldChar w:fldCharType="separate"/>
       </w:r>
       <w:r>
+        <w:fldChar w:fldCharType="begin"/>
+      </w:r>
+      <w:r>
+        <w:instrText xml:space="preserve"> INCLUDEPICTURE  "D:\\AppData\\Roaming\\Tencent\\Users\\312796813\\QQ\\WinTemp\\RichOle\\(`$_1A}1STY{JC`T262]{3T.png" \* MERGEFORMATINET </w:instrText>
+      </w:r>
+      <w:r>
+        <w:fldChar w:fldCharType="separate"/>
+      </w:r>
+      <w:r>
         <w:pict>
           <v:shape id="_x0000_i1030" type="#_x0000_t75" alt="" style="width:297.75pt;height:206.25pt">
             <v:imagedata r:id="rId22" r:href="rId23"/>
           </v:shape>
         </w:pict>
+      </w:r>
+      <w:r>
+        <w:fldChar w:fldCharType="end"/>
       </w:r>
       <w:r>
         <w:fldChar w:fldCharType="end"/>
@@ -18125,6 +18757,15 @@
         <w:fldChar w:fldCharType="separate"/>
       </w:r>
       <w:r>
+        <w:fldChar w:fldCharType="begin"/>
+      </w:r>
+      <w:r>
+        <w:instrText xml:space="preserve"> INCLUDEPICTURE  "D:\\AppData\\Roaming\\Tencent\\Users\\312796813\\QQ\\WinTemp\\RichOle\\~I014FAC]`%HYJ~2E4W0%IA.png" \* MERGEFORMATINET </w:instrText>
+      </w:r>
+      <w:r>
+        <w:fldChar w:fldCharType="separate"/>
+      </w:r>
+      <w:r>
         <w:pict>
           <v:shape id="_x0000_i1031" type="#_x0000_t75" alt="" style="width:244.5pt;height:122.25pt">
             <v:imagedata r:id="rId25" r:href="rId26"/>
@@ -18173,6 +18814,9 @@
       <w:r>
         <w:fldChar w:fldCharType="end"/>
       </w:r>
+      <w:r>
+        <w:fldChar w:fldCharType="end"/>
+      </w:r>
     </w:p>
     <w:p>
       <w:pPr>
@@ -18443,11 +19087,23 @@
         <w:fldChar w:fldCharType="separate"/>
       </w:r>
       <w:r>
+        <w:fldChar w:fldCharType="begin"/>
+      </w:r>
+      <w:r>
+        <w:instrText xml:space="preserve"> INCLUDEPICTURE  "D:\\AppData\\Roaming\\Tencent\\Users\\312796813\\QQ\\WinTemp\\RichOle\\T9]YDZM]P`QIB2SHFD98XA5.png" \* MERGEFORMATINET </w:instrText>
+      </w:r>
+      <w:r>
+        <w:fldChar w:fldCharType="separate"/>
+      </w:r>
+      <w:r>
         <w:pict>
           <v:shape id="_x0000_i1032" type="#_x0000_t75" alt="" style="width:188.25pt;height:198.75pt">
             <v:imagedata r:id="rId27" r:href="rId28"/>
           </v:shape>
         </w:pict>
+      </w:r>
+      <w:r>
+        <w:fldChar w:fldCharType="end"/>
       </w:r>
       <w:r>
         <w:fldChar w:fldCharType="end"/>
@@ -27953,7 +28609,7 @@
             <w:noProof/>
             <w:lang w:val="zh-CN"/>
           </w:rPr>
-          <w:t>12</w:t>
+          <w:t>13</w:t>
         </w:r>
         <w:r>
           <w:fldChar w:fldCharType="end"/>
@@ -33777,7 +34433,7 @@
 </file>
 
 <file path=customXml/itemProps1.xml><?xml version="1.0" encoding="utf-8"?>
-<ds:datastoreItem xmlns:ds="http://schemas.openxmlformats.org/officeDocument/2006/customXml" ds:itemID="{A5E0BD29-5BD0-4022-A3F1-EA53D71F637E}">
+<ds:datastoreItem xmlns:ds="http://schemas.openxmlformats.org/officeDocument/2006/customXml" ds:itemID="{D670DA74-283A-4E83-8310-37D6ED4A52C7}">
   <ds:schemaRefs>
     <ds:schemaRef ds:uri="http://schemas.openxmlformats.org/officeDocument/2006/bibliography"/>
   </ds:schemaRefs>
